--- a/CHELUVE GOWDA  N.docx
+++ b/CHELUVE GOWDA  N.docx
@@ -12,7 +12,17 @@
           <w:spacing w:val="-16"/>
           <w:lang w:val="en-IN"/>
         </w:rPr>
-        <w:t>CHELUVE GOWDA</w:t>
+        <w:t>CH</w:t>
+      </w:r>
+      <w:bookmarkStart w:id="0" w:name="_GoBack"/>
+      <w:bookmarkEnd w:id="0"/>
+      <w:r>
+        <w:rPr>
+          <w:rFonts w:hint="default"/>
+          <w:spacing w:val="-16"/>
+          <w:lang w:val="en-IN"/>
+        </w:rPr>
+        <w:t>ELUVE GOWDA</w:t>
       </w:r>
       <w:r>
         <w:rPr>
@@ -754,7 +764,7 @@
           <w:szCs w:val="21"/>
           <w:u w:val="none" w:color="auto"/>
         </w:rPr>
-        <w:t>UI/UX Designer with a BCA background and hands-on experience in wireframing, prototyping, and responsive design using Figma, HTML, and CSS. Completed an internship at Scontinent Technologies, contributing to real-time client-facing projects. Passionate about user-centered design, accessibility, and building scalable digital products. a</w:t>
+        <w:t>UI/UX Designer with a BCA background and hands-on experience in Figma, HTML, and CSS for responsive web design. Completed an internship at Scontinent Technologies, working on real-time client projects. Skilled in Git and GitHub for version control and project hosting. Proficient in deploying websites using AWS S3, Console, and integrating with databases. Comfortable working in Kali Linux, Ubuntu, and Windows environments.</w:t>
       </w:r>
     </w:p>
     <w:p>
@@ -875,8 +885,6 @@
           <w:sz w:val="21"/>
         </w:rPr>
       </w:pPr>
-      <w:bookmarkStart w:id="0" w:name="_GoBack"/>
-      <w:bookmarkEnd w:id="0"/>
     </w:p>
     <w:p>
       <w:pPr>
@@ -2221,55 +2229,11 @@
         <w:ind w:leftChars="0" w:right="0" w:rightChars="0"/>
         <w:jc w:val="both"/>
         <w:rPr>
-          <w:rFonts w:hint="default" w:ascii="Times New Roman" w:hAnsi="Times New Roman" w:eastAsia="SimSun" w:cs="Times New Roman"/>
-          <w:sz w:val="21"/>
-          <w:szCs w:val="21"/>
-          <w:lang w:val="en-US" w:eastAsia="en-US"/>
-        </w:rPr>
-      </w:pPr>
-      <w:r>
-        <w:rPr>
-          <w:rFonts w:hint="default" w:ascii="Times New Roman" w:hAnsi="Times New Roman" w:eastAsia="SimSun" w:cs="Times New Roman"/>
-          <w:b/>
-          <w:bCs/>
-          <w:color w:val="000000" w:themeColor="text1"/>
-          <w:kern w:val="0"/>
-          <w:sz w:val="21"/>
-          <w:szCs w:val="21"/>
-          <w:u w:val="none"/>
-          <w:lang w:val="en-US" w:eastAsia="en-US" w:bidi="ar-SA"/>
-          <w14:textFill>
-            <w14:solidFill>
-              <w14:schemeClr w14:val="tx1"/>
-            </w14:solidFill>
-          </w14:textFill>
-        </w:rPr>
-        <w:t>UI/UX Design:</w:t>
-      </w:r>
-      <w:r>
-        <w:rPr>
           <w:rFonts w:ascii="SimSun" w:hAnsi="SimSun" w:eastAsia="SimSun" w:cs="SimSun"/>
           <w:sz w:val="24"/>
           <w:szCs w:val="24"/>
         </w:rPr>
-        <w:t xml:space="preserve"> </w:t>
-      </w:r>
-      <w:r>
-        <w:rPr>
-          <w:rFonts w:hint="default" w:ascii="Times New Roman" w:hAnsi="Times New Roman" w:eastAsia="SimSun" w:cs="Times New Roman"/>
-          <w:sz w:val="21"/>
-          <w:szCs w:val="21"/>
-        </w:rPr>
-        <w:t>Figma, Adobe XD, Wireframing, Usability Testing, Interaction Design</w:t>
-      </w:r>
-      <w:r>
-        <w:rPr>
-          <w:rFonts w:hint="default" w:ascii="Times New Roman" w:hAnsi="Times New Roman" w:eastAsia="SimSun" w:cs="Times New Roman"/>
-          <w:sz w:val="21"/>
-          <w:szCs w:val="21"/>
-        </w:rPr>
-        <w:br w:type="textWrapping"/>
-      </w:r>
+      </w:pPr>
       <w:r>
         <w:rPr>
           <w:rFonts w:hint="default" w:ascii="Times New Roman" w:hAnsi="Times New Roman" w:eastAsia="SimSun" w:cs="Times New Roman"/>
@@ -2287,16 +2251,7 @@
             </w14:solidFill>
           </w14:textFill>
         </w:rPr>
-        <w:t xml:space="preserve">Frontend: </w:t>
-      </w:r>
-      <w:r>
-        <w:rPr>
-          <w:rFonts w:hint="default" w:ascii="Times New Roman" w:hAnsi="Times New Roman" w:eastAsia="SimSun" w:cs="Times New Roman"/>
-          <w:sz w:val="21"/>
-          <w:szCs w:val="21"/>
-          <w:lang w:val="en-US" w:eastAsia="en-US"/>
-        </w:rPr>
-        <w:t>HTML5, CSS3, Responsive Design, Semantic HTML, JavaScript (basic)</w:t>
+        <w:t>UI/UX Design:</w:t>
       </w:r>
       <w:r>
         <w:rPr>
@@ -2304,6 +2259,22 @@
           <w:sz w:val="24"/>
           <w:szCs w:val="24"/>
         </w:rPr>
+        <w:t xml:space="preserve"> </w:t>
+      </w:r>
+      <w:r>
+        <w:rPr>
+          <w:rFonts w:hint="default" w:ascii="Times New Roman" w:hAnsi="Times New Roman" w:eastAsia="SimSun" w:cs="Times New Roman"/>
+          <w:sz w:val="21"/>
+          <w:szCs w:val="21"/>
+        </w:rPr>
+        <w:t>Figma, Adobe XD, Wireframing, Usability Testing, Interaction Design</w:t>
+      </w:r>
+      <w:r>
+        <w:rPr>
+          <w:rFonts w:hint="default" w:ascii="Times New Roman" w:hAnsi="Times New Roman" w:eastAsia="SimSun" w:cs="Times New Roman"/>
+          <w:sz w:val="21"/>
+          <w:szCs w:val="21"/>
+        </w:rPr>
         <w:br w:type="textWrapping"/>
       </w:r>
       <w:r>
@@ -2323,7 +2294,16 @@
             </w14:solidFill>
           </w14:textFill>
         </w:rPr>
-        <w:t>Backend (Basic):</w:t>
+        <w:t xml:space="preserve">Frontend: </w:t>
+      </w:r>
+      <w:r>
+        <w:rPr>
+          <w:rFonts w:hint="default" w:ascii="Times New Roman" w:hAnsi="Times New Roman" w:eastAsia="SimSun" w:cs="Times New Roman"/>
+          <w:sz w:val="21"/>
+          <w:szCs w:val="21"/>
+          <w:lang w:val="en-US" w:eastAsia="en-US"/>
+        </w:rPr>
+        <w:t>HTML5, CSS3, Responsive Design, Semantic HTML, JavaScript (basic)</w:t>
       </w:r>
       <w:r>
         <w:rPr>
@@ -2331,16 +2311,26 @@
           <w:sz w:val="24"/>
           <w:szCs w:val="24"/>
         </w:rPr>
-        <w:t xml:space="preserve"> </w:t>
-      </w:r>
-      <w:r>
-        <w:rPr>
-          <w:rFonts w:hint="default" w:ascii="Times New Roman" w:hAnsi="Times New Roman" w:eastAsia="SimSun" w:cs="Times New Roman"/>
-          <w:sz w:val="21"/>
-          <w:szCs w:val="21"/>
-          <w:lang w:val="en-US" w:eastAsia="en-US"/>
-        </w:rPr>
-        <w:t>Flask, REST API, SQLite/MySQL</w:t>
+        <w:br w:type="textWrapping"/>
+      </w:r>
+      <w:r>
+        <w:rPr>
+          <w:rFonts w:hint="default" w:ascii="Times New Roman" w:hAnsi="Times New Roman" w:eastAsia="SimSun" w:cs="Times New Roman"/>
+          <w:b/>
+          <w:bCs/>
+          <w:color w:val="000000" w:themeColor="text1"/>
+          <w:kern w:val="0"/>
+          <w:sz w:val="21"/>
+          <w:szCs w:val="21"/>
+          <w:u w:val="none"/>
+          <w:lang w:val="en-US" w:eastAsia="en-US" w:bidi="ar-SA"/>
+          <w14:textFill>
+            <w14:solidFill>
+              <w14:schemeClr w14:val="tx1"/>
+            </w14:solidFill>
+          </w14:textFill>
+        </w:rPr>
+        <w:t>Backend (Basic):</w:t>
       </w:r>
       <w:r>
         <w:rPr>
@@ -2348,26 +2338,16 @@
           <w:sz w:val="24"/>
           <w:szCs w:val="24"/>
         </w:rPr>
-        <w:br w:type="textWrapping"/>
-      </w:r>
-      <w:r>
-        <w:rPr>
-          <w:rFonts w:hint="default" w:ascii="Times New Roman" w:hAnsi="Times New Roman" w:eastAsia="SimSun" w:cs="Times New Roman"/>
-          <w:b/>
-          <w:bCs/>
-          <w:color w:val="000000" w:themeColor="text1"/>
-          <w:kern w:val="0"/>
-          <w:sz w:val="21"/>
-          <w:szCs w:val="21"/>
-          <w:u w:val="none"/>
-          <w:lang w:val="en-US" w:eastAsia="en-US" w:bidi="ar-SA"/>
-          <w14:textFill>
-            <w14:solidFill>
-              <w14:schemeClr w14:val="tx1"/>
-            </w14:solidFill>
-          </w14:textFill>
-        </w:rPr>
-        <w:t>Testing:</w:t>
+        <w:t xml:space="preserve"> </w:t>
+      </w:r>
+      <w:r>
+        <w:rPr>
+          <w:rFonts w:hint="default" w:ascii="Times New Roman" w:hAnsi="Times New Roman" w:eastAsia="SimSun" w:cs="Times New Roman"/>
+          <w:sz w:val="21"/>
+          <w:szCs w:val="21"/>
+          <w:lang w:val="en-US" w:eastAsia="en-US"/>
+        </w:rPr>
+        <w:t>Flask, SQLite/MySQL</w:t>
       </w:r>
       <w:r>
         <w:rPr>
@@ -2375,34 +2355,26 @@
           <w:sz w:val="24"/>
           <w:szCs w:val="24"/>
         </w:rPr>
-        <w:t xml:space="preserve"> </w:t>
-      </w:r>
-      <w:r>
-        <w:rPr>
-          <w:rFonts w:hint="default" w:ascii="Times New Roman" w:hAnsi="Times New Roman" w:eastAsia="SimSun" w:cs="Times New Roman"/>
-          <w:sz w:val="21"/>
-          <w:szCs w:val="21"/>
-          <w:lang w:val="en-US" w:eastAsia="en-US"/>
-        </w:rPr>
-        <w:t>A/B Testing, Heuristic Evaluation, Jou</w:t>
-      </w:r>
-      <w:r>
-        <w:rPr>
-          <w:rFonts w:hint="default" w:eastAsia="SimSun" w:cs="Times New Roman"/>
-          <w:sz w:val="21"/>
-          <w:szCs w:val="21"/>
-          <w:lang w:val="en-IN" w:eastAsia="en-US"/>
-        </w:rPr>
-        <w:t>rney</w:t>
-      </w:r>
-      <w:r>
-        <w:rPr>
-          <w:rFonts w:hint="default" w:ascii="Times New Roman" w:hAnsi="Times New Roman" w:eastAsia="SimSun" w:cs="Times New Roman"/>
-          <w:sz w:val="21"/>
-          <w:szCs w:val="21"/>
-          <w:lang w:val="en-US" w:eastAsia="en-US"/>
-        </w:rPr>
-        <w:t xml:space="preserve"> Mapping</w:t>
+        <w:br w:type="textWrapping"/>
+      </w:r>
+      <w:r>
+        <w:rPr>
+          <w:rFonts w:hint="default" w:ascii="Times New Roman" w:hAnsi="Times New Roman" w:eastAsia="SimSun" w:cs="Times New Roman"/>
+          <w:b/>
+          <w:bCs/>
+          <w:color w:val="000000" w:themeColor="text1"/>
+          <w:kern w:val="0"/>
+          <w:sz w:val="21"/>
+          <w:szCs w:val="21"/>
+          <w:u w:val="none"/>
+          <w:lang w:val="en-US" w:eastAsia="en-US" w:bidi="ar-SA"/>
+          <w14:textFill>
+            <w14:solidFill>
+              <w14:schemeClr w14:val="tx1"/>
+            </w14:solidFill>
+          </w14:textFill>
+        </w:rPr>
+        <w:t>Testing:</w:t>
       </w:r>
       <w:r>
         <w:rPr>
@@ -2410,26 +2382,34 @@
           <w:sz w:val="24"/>
           <w:szCs w:val="24"/>
         </w:rPr>
-        <w:br w:type="textWrapping"/>
-      </w:r>
-      <w:r>
-        <w:rPr>
-          <w:rFonts w:hint="default" w:ascii="Times New Roman" w:hAnsi="Times New Roman" w:eastAsia="SimSun" w:cs="Times New Roman"/>
-          <w:b/>
-          <w:bCs/>
-          <w:color w:val="000000" w:themeColor="text1"/>
-          <w:kern w:val="0"/>
-          <w:sz w:val="21"/>
-          <w:szCs w:val="21"/>
-          <w:u w:val="none"/>
-          <w:lang w:val="en-US" w:eastAsia="en-US" w:bidi="ar-SA"/>
-          <w14:textFill>
-            <w14:solidFill>
-              <w14:schemeClr w14:val="tx1"/>
-            </w14:solidFill>
-          </w14:textFill>
-        </w:rPr>
-        <w:t>Tools:</w:t>
+        <w:t xml:space="preserve"> </w:t>
+      </w:r>
+      <w:r>
+        <w:rPr>
+          <w:rFonts w:hint="default" w:ascii="Times New Roman" w:hAnsi="Times New Roman" w:eastAsia="SimSun" w:cs="Times New Roman"/>
+          <w:sz w:val="21"/>
+          <w:szCs w:val="21"/>
+          <w:lang w:val="en-US" w:eastAsia="en-US"/>
+        </w:rPr>
+        <w:t>A/B Testing, Heuristic Evaluation, Jou</w:t>
+      </w:r>
+      <w:r>
+        <w:rPr>
+          <w:rFonts w:hint="default" w:eastAsia="SimSun" w:cs="Times New Roman"/>
+          <w:sz w:val="21"/>
+          <w:szCs w:val="21"/>
+          <w:lang w:val="en-IN" w:eastAsia="en-US"/>
+        </w:rPr>
+        <w:t>rney</w:t>
+      </w:r>
+      <w:r>
+        <w:rPr>
+          <w:rFonts w:hint="default" w:ascii="Times New Roman" w:hAnsi="Times New Roman" w:eastAsia="SimSun" w:cs="Times New Roman"/>
+          <w:sz w:val="21"/>
+          <w:szCs w:val="21"/>
+          <w:lang w:val="en-US" w:eastAsia="en-US"/>
+        </w:rPr>
+        <w:t xml:space="preserve"> Mapping</w:t>
       </w:r>
       <w:r>
         <w:rPr>
@@ -2437,6 +2417,52 @@
           <w:sz w:val="24"/>
           <w:szCs w:val="24"/>
         </w:rPr>
+        <w:br w:type="textWrapping"/>
+      </w:r>
+      <w:r>
+        <w:rPr>
+          <w:rFonts w:hint="default" w:eastAsia="SimSun" w:cs="Times New Roman"/>
+          <w:b/>
+          <w:bCs/>
+          <w:color w:val="000000" w:themeColor="text1"/>
+          <w:kern w:val="0"/>
+          <w:sz w:val="21"/>
+          <w:szCs w:val="21"/>
+          <w:u w:val="none"/>
+          <w:lang w:val="en-IN" w:eastAsia="en-US" w:bidi="ar-SA"/>
+          <w14:textFill>
+            <w14:solidFill>
+              <w14:schemeClr w14:val="tx1"/>
+            </w14:solidFill>
+          </w14:textFill>
+        </w:rPr>
+        <w:t>Cloud &amp; T</w:t>
+      </w:r>
+      <w:r>
+        <w:rPr>
+          <w:rFonts w:hint="default" w:ascii="Times New Roman" w:hAnsi="Times New Roman" w:eastAsia="SimSun" w:cs="Times New Roman"/>
+          <w:b/>
+          <w:bCs/>
+          <w:color w:val="000000" w:themeColor="text1"/>
+          <w:kern w:val="0"/>
+          <w:sz w:val="21"/>
+          <w:szCs w:val="21"/>
+          <w:u w:val="none"/>
+          <w:lang w:val="en-US" w:eastAsia="en-US" w:bidi="ar-SA"/>
+          <w14:textFill>
+            <w14:solidFill>
+              <w14:schemeClr w14:val="tx1"/>
+            </w14:solidFill>
+          </w14:textFill>
+        </w:rPr>
+        <w:t>ools:</w:t>
+      </w:r>
+      <w:r>
+        <w:rPr>
+          <w:rFonts w:ascii="SimSun" w:hAnsi="SimSun" w:eastAsia="SimSun" w:cs="SimSun"/>
+          <w:sz w:val="24"/>
+          <w:szCs w:val="24"/>
+        </w:rPr>
         <w:t xml:space="preserve"> </w:t>
       </w:r>
       <w:r>
@@ -2446,7 +2472,7 @@
           <w:szCs w:val="21"/>
           <w:lang w:val="en-US" w:eastAsia="en-US"/>
         </w:rPr>
-        <w:t>GitHub, VS Code, Canva, Google Docs</w:t>
+        <w:t>Git, GitHub (branching, hosting, commits), AWS (S3, Console Deployment, DB integration), VS Code, Canva, Google Docs</w:t>
       </w:r>
     </w:p>
     <w:p>
@@ -2466,6 +2492,42 @@
           <w:lang w:val="en-US" w:eastAsia="en-US"/>
         </w:rPr>
       </w:pPr>
+      <w:r>
+        <w:rPr>
+          <w:rFonts w:hint="default" w:eastAsia="SimSun" w:cs="Times New Roman"/>
+          <w:b/>
+          <w:bCs/>
+          <w:color w:val="000000" w:themeColor="text1"/>
+          <w:kern w:val="0"/>
+          <w:sz w:val="21"/>
+          <w:szCs w:val="21"/>
+          <w:u w:val="none"/>
+          <w:lang w:val="en-IN" w:eastAsia="en-US" w:bidi="ar-SA"/>
+          <w14:textFill>
+            <w14:solidFill>
+              <w14:schemeClr w14:val="tx1"/>
+            </w14:solidFill>
+          </w14:textFill>
+        </w:rPr>
+        <w:t>Operating Systems</w:t>
+      </w:r>
+      <w:r>
+        <w:rPr>
+          <w:rFonts w:ascii="SimSun" w:hAnsi="SimSun" w:eastAsia="SimSun" w:cs="SimSun"/>
+          <w:sz w:val="24"/>
+          <w:szCs w:val="24"/>
+        </w:rPr>
+        <w:t xml:space="preserve">: </w:t>
+      </w:r>
+      <w:r>
+        <w:rPr>
+          <w:rFonts w:hint="default" w:ascii="Times New Roman" w:hAnsi="Times New Roman" w:eastAsia="SimSun" w:cs="Times New Roman"/>
+          <w:sz w:val="21"/>
+          <w:szCs w:val="21"/>
+          <w:lang w:val="en-US" w:eastAsia="en-US"/>
+        </w:rPr>
+        <w:t>Kali Linux, Ubuntu, Windows</w:t>
+      </w:r>
     </w:p>
     <w:p>
       <w:r>
@@ -2716,8 +2778,8 @@
     <w:lsdException w:unhideWhenUsed="0" w:uiPriority="0" w:semiHidden="0" w:name="Normal Indent"/>
     <w:lsdException w:unhideWhenUsed="0" w:uiPriority="0" w:semiHidden="0" w:name="footnote text"/>
     <w:lsdException w:unhideWhenUsed="0" w:uiPriority="0" w:semiHidden="0" w:name="annotation text"/>
-    <w:lsdException w:unhideWhenUsed="0" w:uiPriority="0" w:semiHidden="0" w:name="header"/>
-    <w:lsdException w:unhideWhenUsed="0" w:uiPriority="0" w:semiHidden="0" w:name="footer"/>
+    <w:lsdException w:qFormat="1" w:unhideWhenUsed="0" w:uiPriority="0" w:semiHidden="0" w:name="header"/>
+    <w:lsdException w:qFormat="1" w:unhideWhenUsed="0" w:uiPriority="0" w:semiHidden="0" w:name="footer"/>
     <w:lsdException w:unhideWhenUsed="0" w:uiPriority="0" w:semiHidden="0" w:name="index heading"/>
     <w:lsdException w:qFormat="1" w:uiPriority="0" w:name="caption"/>
     <w:lsdException w:unhideWhenUsed="0" w:uiPriority="0" w:semiHidden="0" w:name="table of figures"/>
@@ -3091,6 +3153,7 @@
   <w:style w:type="paragraph" w:styleId="11">
     <w:name w:val="footer"/>
     <w:basedOn w:val="1"/>
+    <w:qFormat/>
     <w:uiPriority w:val="0"/>
     <w:pPr>
       <w:tabs>
@@ -3108,6 +3171,7 @@
   <w:style w:type="paragraph" w:styleId="12">
     <w:name w:val="header"/>
     <w:basedOn w:val="1"/>
+    <w:qFormat/>
     <w:uiPriority w:val="0"/>
     <w:pPr>
       <w:tabs>
